--- a/Requirements-Engineering/Exercises/E02-Elicitation-II/E03-Elicitation-II.docx
+++ b/Requirements-Engineering/Exercises/E02-Elicitation-II/E03-Elicitation-II.docx
@@ -57,16 +57,16 @@
                           <wps:cNvSpPr/>
                           <wps:spPr>
                             <a:xfrm>
-                              <a:off x="4866480" y="0"/>
-                              <a:ext cx="518760" cy="11595240"/>
+                              <a:off x="4867200" y="0"/>
+                              <a:ext cx="518040" cy="11595240"/>
                             </a:xfrm>
                             <a:custGeom>
                               <a:avLst/>
                               <a:gdLst>
-                                <a:gd name="textAreaLeft" fmla="*/ 0 w 294120"/>
-                                <a:gd name="textAreaRight" fmla="*/ 295920 w 294120"/>
+                                <a:gd name="textAreaLeft" fmla="*/ 0 w 293760"/>
+                                <a:gd name="textAreaRight" fmla="*/ 295920 w 293760"/>
                                 <a:gd name="textAreaTop" fmla="*/ 0 h 6573600"/>
-                                <a:gd name="textAreaBottom" fmla="*/ 6575400 h 6573600"/>
+                                <a:gd name="textAreaBottom" fmla="*/ 6575760 h 6573600"/>
                               </a:gdLst>
                               <a:ahLst/>
                               <a:rect l="textAreaLeft" t="textAreaTop" r="textAreaRight" b="textAreaBottom"/>
@@ -263,7 +263,31 @@
           <w:bCs w:val="false"/>
           <w:lang w:val="en-US" w:bidi="ar-SA"/>
         </w:rPr>
-        <w:t>.11.202</w:t>
+        <w:t xml:space="preserve">.11.2023 - 4:00 PM </w:t>
+      </w:r>
+    </w:p>
+    <w:p>
+      <w:pPr>
+        <w:pStyle w:val="Normal"/>
+        <w:tabs>
+          <w:tab w:val="clear" w:pos="720"/>
+          <w:tab w:val="left" w:pos="567" w:leader="none"/>
+        </w:tabs>
+        <w:spacing w:lineRule="exact" w:line="340" w:before="0" w:after="120"/>
+        <w:jc w:val="left"/>
+        <w:rPr>
+          <w:rFonts w:ascii="DejaVu Sans" w:hAnsi="DejaVu Sans"/>
+          <w:lang w:val="en-US" w:bidi="ar-SA"/>
+        </w:rPr>
+      </w:pPr>
+      <w:r>
+        <w:rPr>
+          <w:rFonts w:ascii="DejaVu Sans" w:hAnsi="DejaVu Sans"/>
+          <w:b/>
+          <w:bCs/>
+          <w:lang w:val="en-US" w:bidi="ar-SA"/>
+        </w:rPr>
+        <w:t xml:space="preserve">Deadline:  </w:t>
       </w:r>
       <w:r>
         <w:rPr>
@@ -272,7 +296,7 @@
           <w:bCs w:val="false"/>
           <w:lang w:val="en-US" w:bidi="ar-SA"/>
         </w:rPr>
-        <w:t>3</w:t>
+        <w:t>04</w:t>
       </w:r>
       <w:r>
         <w:rPr>
@@ -281,7 +305,7 @@
           <w:bCs w:val="false"/>
           <w:lang w:val="en-US" w:bidi="ar-SA"/>
         </w:rPr>
-        <w:t xml:space="preserve"> - 4:00 PM </w:t>
+        <w:t>.12.2023 – 1:59 PM</w:t>
       </w:r>
     </w:p>
     <w:p>
@@ -305,7 +329,7 @@
           <w:bCs/>
           <w:lang w:val="en-US" w:bidi="ar-SA"/>
         </w:rPr>
-        <w:t xml:space="preserve">Deadline:  </w:t>
+        <w:t>Submission location:</w:t>
       </w:r>
       <w:r>
         <w:rPr>
@@ -314,72 +338,12 @@
           <w:bCs w:val="false"/>
           <w:lang w:val="en-US" w:bidi="ar-SA"/>
         </w:rPr>
-        <w:t>11</w:t>
-      </w:r>
-      <w:r>
-        <w:rPr>
-          <w:rFonts w:ascii="DejaVu Sans" w:hAnsi="DejaVu Sans"/>
-          <w:b w:val="false"/>
-          <w:bCs w:val="false"/>
-          <w:lang w:val="en-US" w:bidi="ar-SA"/>
-        </w:rPr>
-        <w:t>.12.202</w:t>
-      </w:r>
-      <w:r>
-        <w:rPr>
-          <w:rFonts w:ascii="DejaVu Sans" w:hAnsi="DejaVu Sans"/>
-          <w:b w:val="false"/>
-          <w:bCs w:val="false"/>
-          <w:lang w:val="en-US" w:bidi="ar-SA"/>
-        </w:rPr>
-        <w:t>3</w:t>
-      </w:r>
-      <w:r>
-        <w:rPr>
-          <w:rFonts w:ascii="DejaVu Sans" w:hAnsi="DejaVu Sans"/>
-          <w:b w:val="false"/>
-          <w:bCs w:val="false"/>
-          <w:lang w:val="en-US" w:bidi="ar-SA"/>
-        </w:rPr>
-        <w:t xml:space="preserve"> – 1:59 PM</w:t>
-      </w:r>
-    </w:p>
-    <w:p>
-      <w:pPr>
-        <w:pStyle w:val="Normal"/>
-        <w:tabs>
-          <w:tab w:val="clear" w:pos="720"/>
-          <w:tab w:val="left" w:pos="567" w:leader="none"/>
-        </w:tabs>
-        <w:spacing w:lineRule="exact" w:line="340" w:before="0" w:after="120"/>
-        <w:jc w:val="left"/>
-        <w:rPr>
-          <w:rFonts w:ascii="DejaVu Sans" w:hAnsi="DejaVu Sans"/>
-          <w:lang w:val="en-US" w:bidi="ar-SA"/>
-        </w:rPr>
-      </w:pPr>
-      <w:r>
-        <w:rPr>
-          <w:rFonts w:ascii="DejaVu Sans" w:hAnsi="DejaVu Sans"/>
-          <w:b/>
-          <w:bCs/>
-          <w:lang w:val="en-US" w:bidi="ar-SA"/>
-        </w:rPr>
-        <w:t>Submission location:</w:t>
-      </w:r>
-      <w:r>
-        <w:rPr>
-          <w:rFonts w:ascii="DejaVu Sans" w:hAnsi="DejaVu Sans"/>
-          <w:b w:val="false"/>
-          <w:bCs w:val="false"/>
-          <w:lang w:val="en-US" w:bidi="ar-SA"/>
-        </w:rPr>
         <w:t xml:space="preserve"> </w:t>
       </w:r>
       <w:hyperlink r:id="rId4">
         <w:r>
           <w:rPr>
-            <w:rStyle w:val="InternetLink"/>
+            <w:rStyle w:val="Hyperlink"/>
             <w:rFonts w:ascii="DejaVu Sans" w:hAnsi="DejaVu Sans"/>
             <w:b w:val="false"/>
             <w:bCs w:val="false"/>
@@ -433,7 +397,7 @@
           <w:tab w:val="left" w:pos="567" w:leader="none"/>
         </w:tabs>
         <w:spacing w:lineRule="auto" w:line="300" w:before="120" w:after="120"/>
-        <w:ind w:left="720" w:hanging="0"/>
+        <w:ind w:hanging="0" w:left="720"/>
         <w:rPr>
           <w:u w:val="single"/>
           <w:lang w:val="en-US" w:bidi="ar-SA"/>
@@ -537,21 +501,7 @@
           <w:rFonts w:eastAsia="Arial" w:cs="Arial" w:ascii="DejaVu Sans" w:hAnsi="DejaVu Sans" w:cstheme="minorBidi" w:eastAsiaTheme="minorEastAsia"/>
           <w:lang w:val="en-US" w:eastAsia="de-DE" w:bidi="ar-SA"/>
         </w:rPr>
-        <w:t>Please review and finali</w:t>
-      </w:r>
-      <w:r>
-        <w:rPr>
-          <w:rFonts w:eastAsia="Arial" w:cs="Arial" w:ascii="DejaVu Sans" w:hAnsi="DejaVu Sans" w:cstheme="minorBidi" w:eastAsiaTheme="minorEastAsia"/>
-          <w:lang w:val="en-US" w:eastAsia="de-DE" w:bidi="ar-SA"/>
-        </w:rPr>
-        <w:t>z</w:t>
-      </w:r>
-      <w:r>
-        <w:rPr>
-          <w:rFonts w:eastAsia="Arial" w:cs="Arial" w:ascii="DejaVu Sans" w:hAnsi="DejaVu Sans" w:cstheme="minorBidi" w:eastAsiaTheme="minorEastAsia"/>
-          <w:lang w:val="en-US" w:eastAsia="de-DE" w:bidi="ar-SA"/>
-        </w:rPr>
-        <w:t>e your submission once you have uploaded all files and then click the Submit button.</w:t>
+        <w:t>Please review and finalize your submission once you have uploaded all files and then click the Submit button.</w:t>
       </w:r>
     </w:p>
     <w:p>
@@ -562,7 +512,7 @@
           <w:tab w:val="left" w:pos="567" w:leader="none"/>
         </w:tabs>
         <w:spacing w:lineRule="exact" w:line="340" w:before="0" w:after="120"/>
-        <w:ind w:left="720" w:hanging="0"/>
+        <w:ind w:hanging="0" w:left="720"/>
         <w:jc w:val="left"/>
         <w:rPr>
           <w:rFonts w:ascii="DejaVu Sans" w:hAnsi="DejaVu Sans"/>
@@ -711,7 +661,7 @@
           <w:tab w:val="left" w:pos="567" w:leader="none"/>
         </w:tabs>
         <w:spacing w:lineRule="exact" w:line="340" w:before="0" w:after="120"/>
-        <w:ind w:left="1440" w:hanging="0"/>
+        <w:ind w:hanging="0" w:left="1440"/>
         <w:jc w:val="left"/>
         <w:rPr>
           <w:rFonts w:ascii="DejaVu Sans" w:hAnsi="DejaVu Sans"/>
@@ -747,7 +697,7 @@
           <w:tab w:val="left" w:pos="567" w:leader="none"/>
         </w:tabs>
         <w:spacing w:lineRule="exact" w:line="340" w:before="0" w:after="120"/>
-        <w:ind w:left="1440" w:hanging="0"/>
+        <w:ind w:hanging="0" w:left="1440"/>
         <w:jc w:val="left"/>
         <w:rPr>
           <w:i/>
@@ -773,7 +723,7 @@
           <w:tab w:val="left" w:pos="567" w:leader="none"/>
         </w:tabs>
         <w:spacing w:lineRule="auto" w:line="300" w:before="120" w:after="120"/>
-        <w:ind w:left="720" w:hanging="0"/>
+        <w:ind w:hanging="0" w:left="720"/>
         <w:rPr>
           <w:rFonts w:ascii="DejaVu Sans" w:hAnsi="DejaVu Sans"/>
         </w:rPr>
@@ -792,7 +742,7 @@
           <w:tab w:val="left" w:pos="567" w:leader="none"/>
         </w:tabs>
         <w:spacing w:lineRule="auto" w:line="300" w:before="120" w:after="120"/>
-        <w:ind w:left="720" w:hanging="0"/>
+        <w:ind w:hanging="0" w:left="720"/>
         <w:jc w:val="center"/>
         <w:rPr/>
       </w:pPr>
@@ -809,7 +759,7 @@
       <w:hyperlink r:id="rId5" w:tgtFrame="mailto:etce-re@tu-clausthal.de">
         <w:r>
           <w:rPr>
-            <w:rStyle w:val="InternetLink"/>
+            <w:rStyle w:val="Hyperlink"/>
             <w:b/>
             <w:bCs/>
             <w:color w:val="C9211E"/>
@@ -838,7 +788,7 @@
           <w:tab w:val="left" w:pos="567" w:leader="none"/>
         </w:tabs>
         <w:spacing w:lineRule="auto" w:line="300" w:before="120" w:after="120"/>
-        <w:ind w:left="720" w:hanging="0"/>
+        <w:ind w:hanging="0" w:left="720"/>
         <w:jc w:val="center"/>
         <w:rPr>
           <w:b/>
@@ -883,7 +833,7 @@
     <w:pPr>
       <w:pStyle w:val="Footer"/>
       <w:spacing w:before="120" w:after="0"/>
-      <w:ind w:right="360" w:hanging="0"/>
+      <w:ind w:hanging="0" w:right="360"/>
       <w:rPr/>
     </w:pPr>
     <w:r>
@@ -960,7 +910,7 @@
                               <w:rStyle w:val="Pagenumber"/>
                               <w:color w:val="000000"/>
                             </w:rPr>
-                            <w:t>2</w:t>
+                            <w:t>0</w:t>
                           </w:r>
                           <w:r>
                             <w:rPr>
@@ -983,7 +933,7 @@
         </mc:Choice>
         <mc:Fallback>
           <w:pict>
-            <v:rect id="shape_0" ID="Frame1" path="m0,0l-2147483645,0l-2147483645,-2147483646l0,-2147483646xe" stroked="f" o:allowincell="f" style="position:absolute;margin-left:466.25pt;margin-top:0.05pt;width:1.35pt;height:18.5pt;mso-wrap-style:square;v-text-anchor:top;mso-position-horizontal:right;mso-position-horizontal-relative:margin">
+            <v:rect id="shape_0" ID="Frame1" path="m0,0l-2147483645,0l-2147483645,-2147483646l0,-2147483646xe" stroked="f" o:allowincell="f" style="position:absolute;margin-left:0pt;margin-top:0.05pt;width:1.35pt;height:18.5pt;mso-wrap-style:square;v-text-anchor:top;mso-position-horizontal:right;mso-position-horizontal-relative:margin">
               <v:fill o:detectmouseclick="t" on="false"/>
               <v:stroke color="#3465a4" joinstyle="round" endcap="flat"/>
               <v:textbox>
@@ -1020,7 +970,7 @@
                         <w:rStyle w:val="Pagenumber"/>
                         <w:color w:val="000000"/>
                       </w:rPr>
-                      <w:t>2</w:t>
+                      <w:t>0</w:t>
                     </w:r>
                     <w:r>
                       <w:rPr>
@@ -1176,13 +1126,13 @@
           <wp:effectExtent l="0" t="0" r="0" b="0"/>
           <wp:wrapTight wrapText="bothSides">
             <wp:wrapPolygon edited="0">
-              <wp:start x="-13" y="0"/>
-              <wp:lineTo x="-13" y="20655"/>
-              <wp:lineTo x="21434" y="20655"/>
-              <wp:lineTo x="21434" y="8812"/>
-              <wp:lineTo x="4095" y="8812"/>
-              <wp:lineTo x="4095" y="0"/>
-              <wp:lineTo x="-13" y="0"/>
+              <wp:start x="-16" y="0"/>
+              <wp:lineTo x="-16" y="20651"/>
+              <wp:lineTo x="21431" y="20651"/>
+              <wp:lineTo x="21431" y="8809"/>
+              <wp:lineTo x="4092" y="8809"/>
+              <wp:lineTo x="4092" y="0"/>
+              <wp:lineTo x="-16" y="0"/>
             </wp:wrapPolygon>
           </wp:wrapTight>
           <wp:docPr id="4" name="Picture 5" descr=""/>
@@ -1250,13 +1200,13 @@
           <wp:effectExtent l="0" t="0" r="0" b="0"/>
           <wp:wrapTight wrapText="bothSides">
             <wp:wrapPolygon edited="0">
-              <wp:start x="-13" y="0"/>
-              <wp:lineTo x="-13" y="20959"/>
-              <wp:lineTo x="21460" y="20959"/>
-              <wp:lineTo x="21460" y="9230"/>
-              <wp:lineTo x="4095" y="6976"/>
-              <wp:lineTo x="4095" y="0"/>
-              <wp:lineTo x="-13" y="0"/>
+              <wp:start x="-16" y="0"/>
+              <wp:lineTo x="-16" y="20955"/>
+              <wp:lineTo x="21457" y="20955"/>
+              <wp:lineTo x="21457" y="9226"/>
+              <wp:lineTo x="4092" y="6973"/>
+              <wp:lineTo x="4092" y="0"/>
+              <wp:lineTo x="-16" y="0"/>
             </wp:wrapPolygon>
           </wp:wrapTight>
           <wp:docPr id="5" name="Picture 469" descr=""/>
@@ -1890,7 +1840,7 @@
       <w:rFonts w:ascii="Cambria" w:hAnsi="Cambria" w:eastAsia="Arial" w:cs="Arial" w:asciiTheme="majorHAnsi" w:cstheme="majorBidi" w:eastAsiaTheme="majorEastAsia" w:hAnsiTheme="majorHAnsi"/>
       <w:b/>
       <w:bCs/>
-      <w:color w:val="365F91" w:themeColor="accent1" w:themeShade="bf"/>
+      <w:color w:themeColor="accent1" w:themeShade="bf" w:val="365F91"/>
       <w:sz w:val="28"/>
       <w:szCs w:val="28"/>
     </w:rPr>
@@ -1973,7 +1923,7 @@
     </w:pPr>
     <w:rPr>
       <w:rFonts w:ascii="Cambria" w:hAnsi="Cambria" w:eastAsia="Arial" w:cs="Arial" w:asciiTheme="majorHAnsi" w:cstheme="majorBidi" w:eastAsiaTheme="majorEastAsia" w:hAnsiTheme="majorHAnsi"/>
-      <w:color w:val="243F60" w:themeColor="accent1" w:themeShade="7f"/>
+      <w:color w:themeColor="accent1" w:themeShade="7f" w:val="243F60"/>
     </w:rPr>
   </w:style>
   <w:style w:type="paragraph" w:styleId="Heading6">
@@ -1995,7 +1945,7 @@
     </w:pPr>
     <w:rPr>
       <w:rFonts w:ascii="Cambria" w:hAnsi="Cambria" w:eastAsia="Arial" w:cs="Arial" w:asciiTheme="majorHAnsi" w:cstheme="majorBidi" w:eastAsiaTheme="majorEastAsia" w:hAnsiTheme="majorHAnsi"/>
-      <w:color w:val="243F60" w:themeColor="accent1" w:themeShade="7f"/>
+      <w:color w:themeColor="accent1" w:themeShade="7f" w:val="243F60"/>
     </w:rPr>
   </w:style>
   <w:style w:type="paragraph" w:styleId="Heading7">
@@ -2019,7 +1969,7 @@
       <w:rFonts w:ascii="Cambria" w:hAnsi="Cambria" w:eastAsia="Arial" w:cs="Arial" w:asciiTheme="majorHAnsi" w:cstheme="majorBidi" w:eastAsiaTheme="majorEastAsia" w:hAnsiTheme="majorHAnsi"/>
       <w:i/>
       <w:iCs/>
-      <w:color w:val="243F60" w:themeColor="accent1" w:themeShade="7f"/>
+      <w:color w:themeColor="accent1" w:themeShade="7f" w:val="243F60"/>
     </w:rPr>
   </w:style>
   <w:style w:type="paragraph" w:styleId="Heading8">
@@ -2041,7 +1991,7 @@
     </w:pPr>
     <w:rPr>
       <w:rFonts w:ascii="Cambria" w:hAnsi="Cambria" w:eastAsia="Arial" w:cs="Arial" w:asciiTheme="majorHAnsi" w:cstheme="majorBidi" w:eastAsiaTheme="majorEastAsia" w:hAnsiTheme="majorHAnsi"/>
-      <w:color w:val="272727" w:themeColor="text1" w:themeTint="d8"/>
+      <w:color w:themeColor="text1" w:themeTint="d8" w:val="272727"/>
       <w:sz w:val="21"/>
       <w:szCs w:val="21"/>
     </w:rPr>
@@ -2067,7 +2017,7 @@
       <w:rFonts w:ascii="Cambria" w:hAnsi="Cambria" w:eastAsia="Arial" w:cs="Arial" w:asciiTheme="majorHAnsi" w:cstheme="majorBidi" w:eastAsiaTheme="majorEastAsia" w:hAnsiTheme="majorHAnsi"/>
       <w:i/>
       <w:iCs/>
-      <w:color w:val="272727" w:themeColor="text1" w:themeTint="d8"/>
+      <w:color w:themeColor="text1" w:themeTint="d8" w:val="272727"/>
       <w:sz w:val="21"/>
       <w:szCs w:val="21"/>
     </w:rPr>
@@ -2317,13 +2267,13 @@
       <w:lang w:val="en-GB" w:eastAsia="de-DE"/>
     </w:rPr>
   </w:style>
-  <w:style w:type="character" w:styleId="InternetLink">
+  <w:style w:type="character" w:styleId="Hyperlink">
     <w:name w:val="Hyperlink"/>
     <w:basedOn w:val="DefaultParagraphFont"/>
     <w:uiPriority w:val="99"/>
     <w:unhideWhenUsed/>
     <w:rPr>
-      <w:color w:val="0000FF" w:themeColor="hyperlink"/>
+      <w:color w:themeColor="hyperlink" w:val="0000FF"/>
       <w:u w:val="single"/>
     </w:rPr>
   </w:style>
@@ -2336,7 +2286,7 @@
       <w:rFonts w:ascii="Cambria" w:hAnsi="Cambria" w:eastAsia="Arial" w:cs="Arial" w:asciiTheme="majorHAnsi" w:cstheme="majorBidi" w:eastAsiaTheme="majorEastAsia" w:hAnsiTheme="majorHAnsi"/>
       <w:b/>
       <w:bCs/>
-      <w:color w:val="365F91" w:themeColor="accent1" w:themeShade="bf"/>
+      <w:color w:themeColor="accent1" w:themeShade="bf" w:val="365F91"/>
       <w:sz w:val="28"/>
       <w:szCs w:val="28"/>
     </w:rPr>
@@ -2348,7 +2298,7 @@
     <w:qFormat/>
     <w:rPr>
       <w:rFonts w:ascii="Cambria" w:hAnsi="Cambria" w:eastAsia="Arial" w:cs="Arial" w:asciiTheme="majorHAnsi" w:cstheme="majorBidi" w:eastAsiaTheme="majorEastAsia" w:hAnsiTheme="majorHAnsi"/>
-      <w:color w:val="243F60" w:themeColor="accent1" w:themeShade="7f"/>
+      <w:color w:themeColor="accent1" w:themeShade="7f" w:val="243F60"/>
     </w:rPr>
   </w:style>
   <w:style w:type="character" w:styleId="Berschrift3Zchn" w:customStyle="1">
@@ -2413,7 +2363,7 @@
       <w:vertAlign w:val="superscript"/>
     </w:rPr>
   </w:style>
-  <w:style w:type="character" w:styleId="EndnoteAnchor">
+  <w:style w:type="character" w:styleId="EndnoteReference">
     <w:name w:val="Endnote Reference"/>
     <w:rPr>
       <w:vertAlign w:val="superscript"/>
@@ -2439,7 +2389,7 @@
       <w:vertAlign w:val="superscript"/>
     </w:rPr>
   </w:style>
-  <w:style w:type="character" w:styleId="FootnoteAnchor">
+  <w:style w:type="character" w:styleId="FootnoteReference">
     <w:name w:val="Footnote Reference"/>
     <w:rPr>
       <w:vertAlign w:val="superscript"/>
@@ -2473,14 +2423,14 @@
       <w:szCs w:val="24"/>
     </w:rPr>
   </w:style>
-  <w:style w:type="character" w:styleId="VisitedInternetLink">
+  <w:style w:type="character" w:styleId="FollowedHyperlink">
     <w:name w:val="FollowedHyperlink"/>
     <w:basedOn w:val="DefaultParagraphFont"/>
     <w:uiPriority w:val="99"/>
     <w:semiHidden/>
     <w:unhideWhenUsed/>
     <w:rPr>
-      <w:color w:val="800080" w:themeColor="followedHyperlink"/>
+      <w:color w:themeColor="followedHyperlink" w:val="800080"/>
       <w:u w:val="single"/>
     </w:rPr>
   </w:style>
@@ -2547,7 +2497,7 @@
     <w:qFormat/>
     <w:rPr>
       <w:rFonts w:ascii="Cambria" w:hAnsi="Cambria" w:eastAsia="Arial" w:cs="Arial" w:asciiTheme="majorHAnsi" w:cstheme="majorBidi" w:eastAsiaTheme="majorEastAsia" w:hAnsiTheme="majorHAnsi"/>
-      <w:color w:val="243F60" w:themeColor="accent1" w:themeShade="7f"/>
+      <w:color w:themeColor="accent1" w:themeShade="7f" w:val="243F60"/>
     </w:rPr>
   </w:style>
   <w:style w:type="character" w:styleId="Berschrift7Zchn" w:customStyle="1">
@@ -2560,7 +2510,7 @@
       <w:rFonts w:ascii="Cambria" w:hAnsi="Cambria" w:eastAsia="Arial" w:cs="Arial" w:asciiTheme="majorHAnsi" w:cstheme="majorBidi" w:eastAsiaTheme="majorEastAsia" w:hAnsiTheme="majorHAnsi"/>
       <w:i/>
       <w:iCs/>
-      <w:color w:val="243F60" w:themeColor="accent1" w:themeShade="7f"/>
+      <w:color w:themeColor="accent1" w:themeShade="7f" w:val="243F60"/>
     </w:rPr>
   </w:style>
   <w:style w:type="character" w:styleId="Berschrift8Zchn" w:customStyle="1">
@@ -2571,7 +2521,7 @@
     <w:qFormat/>
     <w:rPr>
       <w:rFonts w:ascii="Cambria" w:hAnsi="Cambria" w:eastAsia="Arial" w:cs="Arial" w:asciiTheme="majorHAnsi" w:cstheme="majorBidi" w:eastAsiaTheme="majorEastAsia" w:hAnsiTheme="majorHAnsi"/>
-      <w:color w:val="272727" w:themeColor="text1" w:themeTint="d8"/>
+      <w:color w:themeColor="text1" w:themeTint="d8" w:val="272727"/>
       <w:sz w:val="21"/>
       <w:szCs w:val="21"/>
     </w:rPr>
@@ -2586,7 +2536,7 @@
       <w:rFonts w:ascii="Cambria" w:hAnsi="Cambria" w:eastAsia="Arial" w:cs="Arial" w:asciiTheme="majorHAnsi" w:cstheme="majorBidi" w:eastAsiaTheme="majorEastAsia" w:hAnsiTheme="majorHAnsi"/>
       <w:i/>
       <w:iCs/>
-      <w:color w:val="272727" w:themeColor="text1" w:themeTint="d8"/>
+      <w:color w:themeColor="text1" w:themeTint="d8" w:val="272727"/>
       <w:sz w:val="21"/>
       <w:szCs w:val="21"/>
     </w:rPr>
@@ -2616,7 +2566,7 @@
   <w:style w:type="paragraph" w:styleId="Heading">
     <w:name w:val="Heading"/>
     <w:basedOn w:val="Normal"/>
-    <w:next w:val="TextBody"/>
+    <w:next w:val="BodyText"/>
     <w:qFormat/>
     <w:pPr>
       <w:keepNext w:val="true"/>
@@ -2628,7 +2578,7 @@
       <w:szCs w:val="28"/>
     </w:rPr>
   </w:style>
-  <w:style w:type="paragraph" w:styleId="TextBody">
+  <w:style w:type="paragraph" w:styleId="BodyText">
     <w:name w:val="Body Text"/>
     <w:basedOn w:val="Normal"/>
     <w:pPr>
@@ -2638,7 +2588,7 @@
   </w:style>
   <w:style w:type="paragraph" w:styleId="List">
     <w:name w:val="List"/>
-    <w:basedOn w:val="TextBody"/>
+    <w:basedOn w:val="BodyText"/>
     <w:pPr/>
     <w:rPr>
       <w:rFonts w:cs="Lohit Devanagari"/>
@@ -2656,7 +2606,7 @@
     <w:rPr>
       <w:i/>
       <w:iCs/>
-      <w:color w:val="1F497D" w:themeColor="text2"/>
+      <w:color w:themeColor="text2" w:val="1F497D"/>
       <w:sz w:val="18"/>
       <w:szCs w:val="18"/>
     </w:rPr>
@@ -2725,7 +2675,7 @@
     <w:uiPriority w:val="29"/>
     <w:qFormat/>
     <w:pPr>
-      <w:ind w:left="720" w:right="720" w:hanging="0"/>
+      <w:ind w:hanging="0" w:left="720" w:right="720"/>
     </w:pPr>
     <w:rPr>
       <w:i/>
@@ -2745,7 +2695,7 @@
       </w:pBdr>
       <w:shd w:val="clear" w:color="auto" w:fill="F2F2F2"/>
       <w:spacing w:before="0" w:after="0"/>
-      <w:ind w:left="720" w:right="720" w:hanging="0"/>
+      <w:ind w:hanging="0" w:left="720" w:right="720"/>
     </w:pPr>
     <w:rPr>
       <w:i/>
@@ -2814,7 +2764,7 @@
         <w:numId w:val="0"/>
       </w:numPr>
       <w:spacing w:lineRule="exact" w:line="360" w:before="360" w:after="360"/>
-      <w:ind w:right="11" w:hanging="0"/>
+      <w:ind w:hanging="0" w:right="11"/>
       <w:outlineLvl w:val="0"/>
     </w:pPr>
     <w:rPr>
@@ -2823,7 +2773,7 @@
       <w:lang w:val="en-GB"/>
     </w:rPr>
   </w:style>
-  <w:style w:type="paragraph" w:styleId="Contents2">
+  <w:style w:type="paragraph" w:styleId="TOC2">
     <w:name w:val="TOC 2"/>
     <w:basedOn w:val="Normal"/>
     <w:uiPriority w:val="39"/>
@@ -2835,7 +2785,7 @@
         <w:tab w:val="right" w:pos="9396" w:leader="dot"/>
       </w:tabs>
       <w:spacing w:before="0" w:after="0"/>
-      <w:ind w:left="220" w:hanging="0"/>
+      <w:ind w:hanging="0" w:left="220"/>
       <w:jc w:val="left"/>
     </w:pPr>
     <w:rPr>
@@ -2843,7 +2793,7 @@
       <w:smallCaps/>
     </w:rPr>
   </w:style>
-  <w:style w:type="paragraph" w:styleId="Contents1">
+  <w:style w:type="paragraph" w:styleId="TOC1">
     <w:name w:val="TOC 1"/>
     <w:basedOn w:val="Heading1Kapitel"/>
     <w:uiPriority w:val="39"/>
@@ -2853,7 +2803,7 @@
       <w:keepNext w:val="false"/>
       <w:keepLines w:val="false"/>
       <w:spacing w:lineRule="auto" w:line="360" w:before="360" w:after="0"/>
-      <w:ind w:right="0" w:hanging="0"/>
+      <w:ind w:hanging="0" w:right="0"/>
       <w:jc w:val="left"/>
     </w:pPr>
     <w:rPr>
@@ -2865,14 +2815,14 @@
       <w:lang w:val="en-US" w:eastAsia="zh-CN"/>
     </w:rPr>
   </w:style>
-  <w:style w:type="paragraph" w:styleId="Contents3">
+  <w:style w:type="paragraph" w:styleId="TOC3">
     <w:name w:val="TOC 3"/>
     <w:basedOn w:val="Normal"/>
     <w:uiPriority w:val="39"/>
     <w:unhideWhenUsed/>
     <w:pPr>
       <w:spacing w:before="0" w:after="0"/>
-      <w:ind w:left="440" w:hanging="0"/>
+      <w:ind w:hanging="0" w:left="440"/>
       <w:jc w:val="left"/>
     </w:pPr>
     <w:rPr>
@@ -2881,14 +2831,14 @@
       <w:iCs/>
     </w:rPr>
   </w:style>
-  <w:style w:type="paragraph" w:styleId="Contents4">
+  <w:style w:type="paragraph" w:styleId="TOC4">
     <w:name w:val="TOC 4"/>
     <w:basedOn w:val="Normal"/>
     <w:uiPriority w:val="39"/>
     <w:unhideWhenUsed/>
     <w:pPr>
       <w:spacing w:before="0" w:after="0"/>
-      <w:ind w:left="660" w:hanging="0"/>
+      <w:ind w:hanging="0" w:left="660"/>
       <w:jc w:val="left"/>
     </w:pPr>
     <w:rPr>
@@ -2897,14 +2847,14 @@
       <w:szCs w:val="18"/>
     </w:rPr>
   </w:style>
-  <w:style w:type="paragraph" w:styleId="Contents5">
+  <w:style w:type="paragraph" w:styleId="TOC5">
     <w:name w:val="TOC 5"/>
     <w:basedOn w:val="Normal"/>
     <w:uiPriority w:val="39"/>
     <w:unhideWhenUsed/>
     <w:pPr>
       <w:spacing w:before="0" w:after="0"/>
-      <w:ind w:left="880" w:hanging="0"/>
+      <w:ind w:hanging="0" w:left="880"/>
       <w:jc w:val="left"/>
     </w:pPr>
     <w:rPr>
@@ -2913,14 +2863,14 @@
       <w:szCs w:val="18"/>
     </w:rPr>
   </w:style>
-  <w:style w:type="paragraph" w:styleId="Contents6">
+  <w:style w:type="paragraph" w:styleId="TOC6">
     <w:name w:val="TOC 6"/>
     <w:basedOn w:val="Normal"/>
     <w:uiPriority w:val="39"/>
     <w:unhideWhenUsed/>
     <w:pPr>
       <w:spacing w:before="0" w:after="0"/>
-      <w:ind w:left="1100" w:hanging="0"/>
+      <w:ind w:hanging="0" w:left="1100"/>
       <w:jc w:val="left"/>
     </w:pPr>
     <w:rPr>
@@ -2929,14 +2879,14 @@
       <w:szCs w:val="18"/>
     </w:rPr>
   </w:style>
-  <w:style w:type="paragraph" w:styleId="Contents7">
+  <w:style w:type="paragraph" w:styleId="TOC7">
     <w:name w:val="TOC 7"/>
     <w:basedOn w:val="Normal"/>
     <w:uiPriority w:val="39"/>
     <w:unhideWhenUsed/>
     <w:pPr>
       <w:spacing w:before="0" w:after="0"/>
-      <w:ind w:left="1320" w:hanging="0"/>
+      <w:ind w:hanging="0" w:left="1320"/>
       <w:jc w:val="left"/>
     </w:pPr>
     <w:rPr>
@@ -2945,14 +2895,14 @@
       <w:szCs w:val="18"/>
     </w:rPr>
   </w:style>
-  <w:style w:type="paragraph" w:styleId="Contents8">
+  <w:style w:type="paragraph" w:styleId="TOC8">
     <w:name w:val="TOC 8"/>
     <w:basedOn w:val="Normal"/>
     <w:uiPriority w:val="39"/>
     <w:unhideWhenUsed/>
     <w:pPr>
       <w:spacing w:before="0" w:after="0"/>
-      <w:ind w:left="1540" w:hanging="0"/>
+      <w:ind w:hanging="0" w:left="1540"/>
       <w:jc w:val="left"/>
     </w:pPr>
     <w:rPr>
@@ -2961,14 +2911,14 @@
       <w:szCs w:val="18"/>
     </w:rPr>
   </w:style>
-  <w:style w:type="paragraph" w:styleId="Contents9">
+  <w:style w:type="paragraph" w:styleId="TOC9">
     <w:name w:val="TOC 9"/>
     <w:basedOn w:val="Normal"/>
     <w:uiPriority w:val="39"/>
     <w:unhideWhenUsed/>
     <w:pPr>
       <w:spacing w:before="0" w:after="0"/>
-      <w:ind w:left="1760" w:hanging="0"/>
+      <w:ind w:hanging="0" w:left="1760"/>
       <w:jc w:val="left"/>
     </w:pPr>
     <w:rPr>
@@ -2977,7 +2927,7 @@
       <w:szCs w:val="18"/>
     </w:rPr>
   </w:style>
-  <w:style w:type="paragraph" w:styleId="Endnote">
+  <w:style w:type="paragraph" w:styleId="EndnoteText">
     <w:name w:val="Endnote Text"/>
     <w:basedOn w:val="Normal"/>
     <w:uiPriority w:val="99"/>
@@ -2991,7 +2941,7 @@
       <w:szCs w:val="20"/>
     </w:rPr>
   </w:style>
-  <w:style w:type="paragraph" w:styleId="Footnote">
+  <w:style w:type="paragraph" w:styleId="FootnoteText">
     <w:name w:val="Footnote Text"/>
     <w:basedOn w:val="Normal"/>
     <w:uiPriority w:val="99"/>
@@ -3011,7 +2961,7 @@
     <w:qFormat/>
     <w:pPr>
       <w:spacing w:before="0" w:after="120"/>
-      <w:ind w:left="720" w:hanging="0"/>
+      <w:ind w:hanging="0" w:left="720"/>
       <w:contextualSpacing/>
     </w:pPr>
     <w:rPr/>
@@ -3068,8 +3018,8 @@
       <w:lang w:eastAsia="en-US"/>
     </w:rPr>
   </w:style>
-  <w:style w:type="paragraph" w:styleId="Tableoffigures">
-    <w:name w:val="table of figures"/>
+  <w:style w:type="paragraph" w:styleId="TableofFigures">
+    <w:name w:val="Table of Figures"/>
     <w:basedOn w:val="Normal"/>
     <w:uiPriority w:val="99"/>
     <w:unhideWhenUsed/>
@@ -3098,7 +3048,7 @@
     <w:pPr/>
     <w:rPr/>
   </w:style>
-  <w:style w:type="paragraph" w:styleId="ContentsHeading">
+  <w:style w:type="paragraph" w:styleId="TOCHeading">
     <w:name w:val="TOC Heading"/>
     <w:basedOn w:val="Heading1"/>
     <w:uiPriority w:val="39"/>
@@ -3200,41 +3150,41 @@
 </file>
 
 <file path=word/theme/theme1.xml><?xml version="1.0" encoding="utf-8"?>
-<a:theme xmlns:a="http://schemas.openxmlformats.org/drawingml/2006/main" xmlns:r="http://schemas.openxmlformats.org/officeDocument/2006/relationships" xmlns:p="http://schemas.openxmlformats.org/presentationml/2006/main" name="Office Theme">
+<a:theme xmlns:a="http://schemas.openxmlformats.org/drawingml/2006/main" xmlns:r="http://schemas.openxmlformats.org/officeDocument/2006/relationships" name="Office Theme">
   <a:themeElements>
     <a:clrScheme name="Office">
       <a:dk1>
-        <a:sysClr val="windowText" lastClr="000000"/>
+        <a:srgbClr val="000000"/>
       </a:dk1>
       <a:lt1>
-        <a:sysClr val="window" lastClr="FFFFFF"/>
+        <a:srgbClr val="ffffff"/>
       </a:lt1>
       <a:dk2>
-        <a:srgbClr val="1F497D"/>
+        <a:srgbClr val="1f497d"/>
       </a:dk2>
       <a:lt2>
-        <a:srgbClr val="EEECE1"/>
+        <a:srgbClr val="eeece1"/>
       </a:lt2>
       <a:accent1>
-        <a:srgbClr val="4F81BD"/>
+        <a:srgbClr val="4f81bd"/>
       </a:accent1>
       <a:accent2>
-        <a:srgbClr val="C0504D"/>
+        <a:srgbClr val="c0504d"/>
       </a:accent2>
       <a:accent3>
-        <a:srgbClr val="9BBB59"/>
+        <a:srgbClr val="9bbb59"/>
       </a:accent3>
       <a:accent4>
-        <a:srgbClr val="8064A2"/>
+        <a:srgbClr val="8064a2"/>
       </a:accent4>
       <a:accent5>
-        <a:srgbClr val="4BACC6"/>
+        <a:srgbClr val="4bacc6"/>
       </a:accent5>
       <a:accent6>
-        <a:srgbClr val="F79646"/>
+        <a:srgbClr val="f79646"/>
       </a:accent6>
       <a:hlink>
-        <a:srgbClr val="0000FF"/>
+        <a:srgbClr val="0000ff"/>
       </a:hlink>
       <a:folHlink>
         <a:srgbClr val="800080"/>
@@ -3242,17 +3192,17 @@
     </a:clrScheme>
     <a:fontScheme name="Office">
       <a:majorFont>
-        <a:latin typeface="Cambria"/>
-        <a:ea typeface="Arial"/>
-        <a:cs typeface="Arial"/>
+        <a:latin typeface="Cambria" pitchFamily="0" charset="1"/>
+        <a:ea typeface="Arial" pitchFamily="0" charset="1"/>
+        <a:cs typeface="Arial" pitchFamily="0" charset="1"/>
       </a:majorFont>
       <a:minorFont>
-        <a:latin typeface="Calibri"/>
-        <a:ea typeface="Arial"/>
-        <a:cs typeface="Arial"/>
+        <a:latin typeface="Calibri" pitchFamily="0" charset="1"/>
+        <a:ea typeface="Arial" pitchFamily="0" charset="1"/>
+        <a:cs typeface="Arial" pitchFamily="0" charset="1"/>
       </a:minorFont>
     </a:fontScheme>
-    <a:fmtScheme name="Office">
+    <a:fmtScheme>
       <a:fillStyleLst>
         <a:solidFill>
           <a:schemeClr val="phClr"/>
@@ -3262,98 +3212,64 @@
             <a:gs pos="0">
               <a:schemeClr val="phClr">
                 <a:tint val="50000"/>
-                <a:satMod val="300000"/>
               </a:schemeClr>
             </a:gs>
             <a:gs pos="35000">
               <a:schemeClr val="phClr">
                 <a:tint val="37000"/>
-                <a:satMod val="300000"/>
               </a:schemeClr>
             </a:gs>
             <a:gs pos="100000">
               <a:schemeClr val="phClr">
                 <a:tint val="15000"/>
-                <a:satMod val="350000"/>
               </a:schemeClr>
             </a:gs>
           </a:gsLst>
           <a:lin ang="16200000" scaled="1"/>
+          <a:tileRect l="0" t="0" r="0" b="0"/>
         </a:gradFill>
         <a:gradFill>
           <a:gsLst>
             <a:gs pos="0">
               <a:schemeClr val="phClr">
                 <a:shade val="51000"/>
-                <a:satMod val="130000"/>
               </a:schemeClr>
             </a:gs>
             <a:gs pos="80000">
               <a:schemeClr val="phClr">
                 <a:shade val="93000"/>
-                <a:satMod val="130000"/>
               </a:schemeClr>
             </a:gs>
             <a:gs pos="100000">
               <a:schemeClr val="phClr">
                 <a:shade val="94000"/>
-                <a:satMod val="135000"/>
               </a:schemeClr>
             </a:gs>
           </a:gsLst>
           <a:lin ang="16200000" scaled="0"/>
+          <a:tileRect l="0" t="0" r="0" b="0"/>
         </a:gradFill>
       </a:fillStyleLst>
       <a:lnStyleLst>
         <a:ln w="9525" cap="flat" cmpd="sng" algn="ctr">
-          <a:solidFill>
-            <a:schemeClr val="phClr">
-              <a:shade val="95000"/>
-              <a:satMod val="105000"/>
-            </a:schemeClr>
-          </a:solidFill>
           <a:prstDash val="solid"/>
         </a:ln>
         <a:ln w="25400" cap="flat" cmpd="sng" algn="ctr">
-          <a:solidFill>
-            <a:schemeClr val="phClr"/>
-          </a:solidFill>
           <a:prstDash val="solid"/>
         </a:ln>
         <a:ln w="38100" cap="flat" cmpd="sng" algn="ctr">
-          <a:solidFill>
-            <a:schemeClr val="phClr"/>
-          </a:solidFill>
           <a:prstDash val="solid"/>
         </a:ln>
       </a:lnStyleLst>
       <a:effectStyleLst>
         <a:effectStyle>
-          <a:effectLst>
-            <a:outerShdw blurRad="40000" dist="20000" dir="5400000" rotWithShape="0">
-              <a:srgbClr val="000000">
-                <a:alpha val="38000"/>
-              </a:srgbClr>
-            </a:outerShdw>
-          </a:effectLst>
+          <a:effectLst/>
         </a:effectStyle>
         <a:effectStyle>
-          <a:effectLst>
-            <a:outerShdw blurRad="40000" dist="23000" dir="5400000" rotWithShape="0">
-              <a:srgbClr val="000000">
-                <a:alpha val="35000"/>
-              </a:srgbClr>
-            </a:outerShdw>
-          </a:effectLst>
+          <a:effectLst/>
         </a:effectStyle>
         <a:effectStyle>
-          <a:effectLst>
-            <a:outerShdw blurRad="40000" dist="23000" dir="5400000" rotWithShape="0">
-              <a:srgbClr val="000000">
-                <a:alpha val="35000"/>
-              </a:srgbClr>
-            </a:outerShdw>
-          </a:effectLst>
+          <a:effectLst/>
         </a:effectStyle>
       </a:effectStyleLst>
       <a:bgFillStyleLst>
@@ -3365,45 +3281,45 @@
             <a:gs pos="0">
               <a:schemeClr val="phClr">
                 <a:tint val="40000"/>
-                <a:satMod val="350000"/>
               </a:schemeClr>
             </a:gs>
             <a:gs pos="40000">
               <a:schemeClr val="phClr">
                 <a:tint val="45000"/>
                 <a:shade val="99000"/>
-                <a:satMod val="350000"/>
               </a:schemeClr>
             </a:gs>
             <a:gs pos="100000">
               <a:schemeClr val="phClr">
                 <a:shade val="20000"/>
-                <a:satMod val="255000"/>
               </a:schemeClr>
             </a:gs>
           </a:gsLst>
-          <a:path path="circle"/>
+          <a:path path="circle">
+            <a:fillToRect l="0" t="0" r="0" b="0"/>
+          </a:path>
+          <a:tileRect l="0" t="0" r="0" b="0"/>
         </a:gradFill>
         <a:gradFill>
           <a:gsLst>
             <a:gs pos="0">
               <a:schemeClr val="phClr">
                 <a:tint val="80000"/>
-                <a:satMod val="300000"/>
               </a:schemeClr>
             </a:gs>
             <a:gs pos="100000">
               <a:schemeClr val="phClr">
                 <a:shade val="30000"/>
-                <a:satMod val="200000"/>
               </a:schemeClr>
             </a:gs>
           </a:gsLst>
-          <a:path path="circle"/>
+          <a:path path="circle">
+            <a:fillToRect l="0" t="0" r="0" b="0"/>
+          </a:path>
+          <a:tileRect l="0" t="0" r="0" b="0"/>
         </a:gradFill>
       </a:bgFillStyleLst>
     </a:fmtScheme>
   </a:themeElements>
-  <a:objectDefaults/>
 </a:theme>
 </file>
--- a/Requirements-Engineering/Exercises/E02-Elicitation-II/E03-Elicitation-II.docx
+++ b/Requirements-Engineering/Exercises/E02-Elicitation-II/E03-Elicitation-II.docx
@@ -57,16 +57,16 @@
                           <wps:cNvSpPr/>
                           <wps:spPr>
                             <a:xfrm>
-                              <a:off x="4867200" y="0"/>
-                              <a:ext cx="518040" cy="11595240"/>
+                              <a:off x="4867920" y="0"/>
+                              <a:ext cx="517680" cy="11595240"/>
                             </a:xfrm>
                             <a:custGeom>
                               <a:avLst/>
                               <a:gdLst>
-                                <a:gd name="textAreaLeft" fmla="*/ 0 w 293760"/>
-                                <a:gd name="textAreaRight" fmla="*/ 295920 w 293760"/>
+                                <a:gd name="textAreaLeft" fmla="*/ 0 w 293400"/>
+                                <a:gd name="textAreaRight" fmla="*/ 295920 w 293400"/>
                                 <a:gd name="textAreaTop" fmla="*/ 0 h 6573600"/>
-                                <a:gd name="textAreaBottom" fmla="*/ 6575760 h 6573600"/>
+                                <a:gd name="textAreaBottom" fmla="*/ 6576120 h 6573600"/>
                               </a:gdLst>
                               <a:ahLst/>
                               <a:rect l="textAreaLeft" t="textAreaTop" r="textAreaRight" b="textAreaBottom"/>
@@ -254,104 +254,8 @@
           <w:szCs w:val="22"/>
           <w:lang w:val="en-US" w:eastAsia="zh-CN" w:bidi="ar-SA"/>
         </w:rPr>
-        <w:t>27</w:t>
-      </w:r>
-      <w:r>
-        <w:rPr>
-          <w:rFonts w:ascii="DejaVu Sans" w:hAnsi="DejaVu Sans"/>
-          <w:b w:val="false"/>
-          <w:bCs w:val="false"/>
-          <w:lang w:val="en-US" w:bidi="ar-SA"/>
-        </w:rPr>
-        <w:t xml:space="preserve">.11.2023 - 4:00 PM </w:t>
-      </w:r>
-    </w:p>
-    <w:p>
-      <w:pPr>
-        <w:pStyle w:val="Normal"/>
-        <w:tabs>
-          <w:tab w:val="clear" w:pos="720"/>
-          <w:tab w:val="left" w:pos="567" w:leader="none"/>
-        </w:tabs>
-        <w:spacing w:lineRule="exact" w:line="340" w:before="0" w:after="120"/>
-        <w:jc w:val="left"/>
-        <w:rPr>
-          <w:rFonts w:ascii="DejaVu Sans" w:hAnsi="DejaVu Sans"/>
-          <w:lang w:val="en-US" w:bidi="ar-SA"/>
-        </w:rPr>
-      </w:pPr>
-      <w:r>
-        <w:rPr>
-          <w:rFonts w:ascii="DejaVu Sans" w:hAnsi="DejaVu Sans"/>
-          <w:b/>
-          <w:bCs/>
-          <w:lang w:val="en-US" w:bidi="ar-SA"/>
-        </w:rPr>
-        <w:t xml:space="preserve">Deadline:  </w:t>
-      </w:r>
-      <w:r>
-        <w:rPr>
-          <w:rFonts w:ascii="DejaVu Sans" w:hAnsi="DejaVu Sans"/>
-          <w:b w:val="false"/>
-          <w:bCs w:val="false"/>
-          <w:lang w:val="en-US" w:bidi="ar-SA"/>
-        </w:rPr>
-        <w:t>04</w:t>
-      </w:r>
-      <w:r>
-        <w:rPr>
-          <w:rFonts w:ascii="DejaVu Sans" w:hAnsi="DejaVu Sans"/>
-          <w:b w:val="false"/>
-          <w:bCs w:val="false"/>
-          <w:lang w:val="en-US" w:bidi="ar-SA"/>
-        </w:rPr>
-        <w:t>.12.2023 – 1:59 PM</w:t>
-      </w:r>
-    </w:p>
-    <w:p>
-      <w:pPr>
-        <w:pStyle w:val="Normal"/>
-        <w:tabs>
-          <w:tab w:val="clear" w:pos="720"/>
-          <w:tab w:val="left" w:pos="567" w:leader="none"/>
-        </w:tabs>
-        <w:spacing w:lineRule="exact" w:line="340" w:before="0" w:after="120"/>
-        <w:jc w:val="left"/>
-        <w:rPr>
-          <w:rFonts w:ascii="DejaVu Sans" w:hAnsi="DejaVu Sans"/>
-          <w:lang w:val="en-US" w:bidi="ar-SA"/>
-        </w:rPr>
-      </w:pPr>
-      <w:r>
-        <w:rPr>
-          <w:rFonts w:ascii="DejaVu Sans" w:hAnsi="DejaVu Sans"/>
-          <w:b/>
-          <w:bCs/>
-          <w:lang w:val="en-US" w:bidi="ar-SA"/>
-        </w:rPr>
-        <w:t>Submission location:</w:t>
-      </w:r>
-      <w:r>
-        <w:rPr>
-          <w:rFonts w:ascii="DejaVu Sans" w:hAnsi="DejaVu Sans"/>
-          <w:b w:val="false"/>
-          <w:bCs w:val="false"/>
-          <w:lang w:val="en-US" w:bidi="ar-SA"/>
-        </w:rPr>
-        <w:t xml:space="preserve"> </w:t>
-      </w:r>
-      <w:hyperlink r:id="rId4">
-        <w:r>
-          <w:rPr>
-            <w:rStyle w:val="Hyperlink"/>
-            <w:rFonts w:ascii="DejaVu Sans" w:hAnsi="DejaVu Sans"/>
-            <w:b w:val="false"/>
-            <w:bCs w:val="false"/>
-            <w:lang w:val="en-US" w:bidi="ar-SA"/>
-          </w:rPr>
-          <w:t>Moodle</w:t>
-        </w:r>
-      </w:hyperlink>
+        <w:t>2</w:t>
+      </w:r>
       <w:r>
         <w:rPr>
           <w:rFonts w:eastAsia="Arial" w:cs="Arial" w:ascii="DejaVu Sans" w:hAnsi="DejaVu Sans" w:cstheme="minorBidi" w:eastAsiaTheme="minorEastAsia"/>
@@ -362,7 +266,142 @@
           <w:szCs w:val="22"/>
           <w:lang w:val="en-US" w:eastAsia="zh-CN" w:bidi="ar-SA"/>
         </w:rPr>
-        <w:t xml:space="preserve"> → Exercise 03</w:t>
+        <w:t>5</w:t>
+      </w:r>
+      <w:r>
+        <w:rPr>
+          <w:rFonts w:ascii="DejaVu Sans" w:hAnsi="DejaVu Sans"/>
+          <w:b w:val="false"/>
+          <w:bCs w:val="false"/>
+          <w:lang w:val="en-US" w:bidi="ar-SA"/>
+        </w:rPr>
+        <w:t>.11.202</w:t>
+      </w:r>
+      <w:r>
+        <w:rPr>
+          <w:rFonts w:ascii="DejaVu Sans" w:hAnsi="DejaVu Sans"/>
+          <w:b w:val="false"/>
+          <w:bCs w:val="false"/>
+          <w:lang w:val="en-US" w:bidi="ar-SA"/>
+        </w:rPr>
+        <w:t>4</w:t>
+      </w:r>
+      <w:r>
+        <w:rPr>
+          <w:rFonts w:ascii="DejaVu Sans" w:hAnsi="DejaVu Sans"/>
+          <w:b w:val="false"/>
+          <w:bCs w:val="false"/>
+          <w:lang w:val="en-US" w:bidi="ar-SA"/>
+        </w:rPr>
+        <w:t xml:space="preserve"> - 4:00 PM </w:t>
+      </w:r>
+    </w:p>
+    <w:p>
+      <w:pPr>
+        <w:pStyle w:val="Normal"/>
+        <w:tabs>
+          <w:tab w:val="clear" w:pos="720"/>
+          <w:tab w:val="left" w:pos="567" w:leader="none"/>
+        </w:tabs>
+        <w:spacing w:lineRule="exact" w:line="340" w:before="0" w:after="120"/>
+        <w:jc w:val="left"/>
+        <w:rPr>
+          <w:rFonts w:ascii="DejaVu Sans" w:hAnsi="DejaVu Sans"/>
+          <w:lang w:val="en-US" w:bidi="ar-SA"/>
+        </w:rPr>
+      </w:pPr>
+      <w:r>
+        <w:rPr>
+          <w:rFonts w:ascii="DejaVu Sans" w:hAnsi="DejaVu Sans"/>
+          <w:b/>
+          <w:bCs/>
+          <w:lang w:val="en-US" w:bidi="ar-SA"/>
+        </w:rPr>
+        <w:t xml:space="preserve">Deadline:  </w:t>
+      </w:r>
+      <w:r>
+        <w:rPr>
+          <w:rFonts w:ascii="DejaVu Sans" w:hAnsi="DejaVu Sans"/>
+          <w:b w:val="false"/>
+          <w:bCs w:val="false"/>
+          <w:lang w:val="en-US" w:bidi="ar-SA"/>
+        </w:rPr>
+        <w:t>0</w:t>
+      </w:r>
+      <w:r>
+        <w:rPr>
+          <w:rFonts w:ascii="DejaVu Sans" w:hAnsi="DejaVu Sans"/>
+          <w:b w:val="false"/>
+          <w:bCs w:val="false"/>
+          <w:lang w:val="en-US" w:bidi="ar-SA"/>
+        </w:rPr>
+        <w:t>2</w:t>
+      </w:r>
+      <w:r>
+        <w:rPr>
+          <w:rFonts w:ascii="DejaVu Sans" w:hAnsi="DejaVu Sans"/>
+          <w:b w:val="false"/>
+          <w:bCs w:val="false"/>
+          <w:lang w:val="en-US" w:bidi="ar-SA"/>
+        </w:rPr>
+        <w:t>.12.202</w:t>
+      </w:r>
+      <w:r>
+        <w:rPr>
+          <w:rFonts w:ascii="DejaVu Sans" w:hAnsi="DejaVu Sans"/>
+          <w:b w:val="false"/>
+          <w:bCs w:val="false"/>
+          <w:lang w:val="en-US" w:bidi="ar-SA"/>
+        </w:rPr>
+        <w:t>4</w:t>
+      </w:r>
+      <w:r>
+        <w:rPr>
+          <w:rFonts w:ascii="DejaVu Sans" w:hAnsi="DejaVu Sans"/>
+          <w:b w:val="false"/>
+          <w:bCs w:val="false"/>
+          <w:lang w:val="en-US" w:bidi="ar-SA"/>
+        </w:rPr>
+        <w:t xml:space="preserve"> – 1:59 PM</w:t>
+      </w:r>
+    </w:p>
+    <w:p>
+      <w:pPr>
+        <w:pStyle w:val="Normal"/>
+        <w:tabs>
+          <w:tab w:val="clear" w:pos="720"/>
+          <w:tab w:val="left" w:pos="567" w:leader="none"/>
+        </w:tabs>
+        <w:spacing w:lineRule="exact" w:line="340" w:before="0" w:after="120"/>
+        <w:jc w:val="left"/>
+        <w:rPr>
+          <w:rFonts w:ascii="DejaVu Sans" w:hAnsi="DejaVu Sans"/>
+          <w:lang w:val="en-US" w:bidi="ar-SA"/>
+        </w:rPr>
+      </w:pPr>
+      <w:r>
+        <w:rPr>
+          <w:rFonts w:eastAsia="Arial" w:cs="Arial" w:ascii="DejaVu Sans" w:hAnsi="DejaVu Sans" w:cstheme="minorBidi" w:eastAsiaTheme="minorEastAsia"/>
+          <w:b/>
+          <w:bCs/>
+          <w:color w:val="auto"/>
+          <w:sz w:val="22"/>
+          <w:szCs w:val="22"/>
+          <w:lang w:val="en-US" w:eastAsia="zh-CN" w:bidi="ar-SA"/>
+        </w:rPr>
+        <w:t>Submission location:</w:t>
+      </w:r>
+      <w:r>
+        <w:rPr>
+          <w:rFonts w:eastAsia="Arial" w:cs="Arial" w:ascii="DejaVu Sans" w:hAnsi="DejaVu Sans" w:cstheme="minorBidi" w:eastAsiaTheme="minorEastAsia"/>
+          <w:b w:val="false"/>
+          <w:bCs w:val="false"/>
+          <w:color w:val="auto"/>
+          <w:sz w:val="22"/>
+          <w:szCs w:val="22"/>
+          <w:lang w:val="en-US" w:eastAsia="zh-CN" w:bidi="ar-SA"/>
+        </w:rPr>
+        <w:t xml:space="preserve"> Moodle Course Page</w:t>
       </w:r>
     </w:p>
     <w:p>
@@ -756,7 +795,7 @@
         </w:rPr>
         <w:t xml:space="preserve">Questions? → </w:t>
       </w:r>
-      <w:hyperlink r:id="rId5" w:tgtFrame="mailto:etce-re@tu-clausthal.de">
+      <w:hyperlink r:id="rId4" w:tgtFrame="mailto:etce-re@tu-clausthal.de">
         <w:r>
           <w:rPr>
             <w:rStyle w:val="Hyperlink"/>
@@ -810,10 +849,12 @@
       </w:r>
     </w:p>
     <w:sectPr>
+      <w:headerReference w:type="even" r:id="rId5"/>
       <w:headerReference w:type="default" r:id="rId6"/>
       <w:headerReference w:type="first" r:id="rId7"/>
-      <w:footerReference w:type="default" r:id="rId8"/>
-      <w:footerReference w:type="first" r:id="rId9"/>
+      <w:footerReference w:type="even" r:id="rId8"/>
+      <w:footerReference w:type="default" r:id="rId9"/>
+      <w:footerReference w:type="first" r:id="rId10"/>
       <w:type w:val="nextPage"/>
       <w:pgSz w:w="11906" w:h="16838"/>
       <w:pgMar w:left="1134" w:right="1418" w:gutter="0" w:header="709" w:top="1418" w:footer="709" w:bottom="1134"/>
@@ -828,6 +869,21 @@
 </file>
 
 <file path=word/footer1.xml><?xml version="1.0" encoding="utf-8"?>
+<w:ftr xmlns:o="urn:schemas-microsoft-com:office:office" xmlns:r="http://schemas.openxmlformats.org/officeDocument/2006/relationships" xmlns:v="urn:schemas-microsoft-com:vml" xmlns:w="http://schemas.openxmlformats.org/wordprocessingml/2006/main" xmlns:w10="urn:schemas-microsoft-com:office:word" xmlns:wp="http://schemas.openxmlformats.org/drawingml/2006/wordprocessingDrawing" xmlns:wps="http://schemas.microsoft.com/office/word/2010/wordprocessingShape" xmlns:wpg="http://schemas.microsoft.com/office/word/2010/wordprocessingGroup" xmlns:mc="http://schemas.openxmlformats.org/markup-compatibility/2006" xmlns:wp14="http://schemas.microsoft.com/office/word/2010/wordprocessingDrawing" xmlns:w14="http://schemas.microsoft.com/office/word/2010/wordml" xmlns:w15="http://schemas.microsoft.com/office/word/2012/wordml" mc:Ignorable="w14 wp14 w15">
+  <w:p>
+    <w:pPr>
+      <w:pStyle w:val="Footer"/>
+      <w:spacing w:lineRule="auto" w:line="240" w:before="120" w:after="0"/>
+      <w:rPr/>
+    </w:pPr>
+    <w:r>
+      <w:rPr/>
+    </w:r>
+  </w:p>
+</w:ftr>
+</file>
+
+<file path=word/footer2.xml><?xml version="1.0" encoding="utf-8"?>
 <w:ftr xmlns:o="urn:schemas-microsoft-com:office:office" xmlns:r="http://schemas.openxmlformats.org/officeDocument/2006/relationships" xmlns:v="urn:schemas-microsoft-com:vml" xmlns:w="http://schemas.openxmlformats.org/wordprocessingml/2006/main" xmlns:w10="urn:schemas-microsoft-com:office:word" xmlns:wp="http://schemas.openxmlformats.org/drawingml/2006/wordprocessingDrawing" xmlns:wps="http://schemas.microsoft.com/office/word/2010/wordprocessingShape" xmlns:wpg="http://schemas.microsoft.com/office/word/2010/wordprocessingGroup" xmlns:mc="http://schemas.openxmlformats.org/markup-compatibility/2006" xmlns:wp14="http://schemas.microsoft.com/office/word/2010/wordprocessingDrawing" xmlns:w14="http://schemas.microsoft.com/office/word/2010/wordml" xmlns:w15="http://schemas.microsoft.com/office/word/2012/wordml" mc:Ignorable="w14 wp14 w15">
   <w:p>
     <w:pPr>
@@ -886,35 +942,35 @@
                           </w:pPr>
                           <w:r>
                             <w:rPr>
-                              <w:rStyle w:val="Pagenumber"/>
+                              <w:rStyle w:val="PageNumber"/>
                               <w:color w:val="000000"/>
                             </w:rPr>
                             <w:fldChar w:fldCharType="begin"/>
                           </w:r>
                           <w:r>
                             <w:rPr>
-                              <w:rStyle w:val="Pagenumber"/>
+                              <w:rStyle w:val="PageNumber"/>
                               <w:color w:val="000000"/>
                             </w:rPr>
                             <w:instrText xml:space="preserve"> PAGE </w:instrText>
                           </w:r>
                           <w:r>
                             <w:rPr>
-                              <w:rStyle w:val="Pagenumber"/>
+                              <w:rStyle w:val="PageNumber"/>
                               <w:color w:val="000000"/>
                             </w:rPr>
                             <w:fldChar w:fldCharType="separate"/>
                           </w:r>
                           <w:r>
                             <w:rPr>
-                              <w:rStyle w:val="Pagenumber"/>
+                              <w:rStyle w:val="PageNumber"/>
                               <w:color w:val="000000"/>
                             </w:rPr>
                             <w:t>0</w:t>
                           </w:r>
                           <w:r>
                             <w:rPr>
-                              <w:rStyle w:val="Pagenumber"/>
+                              <w:rStyle w:val="PageNumber"/>
                               <w:color w:val="000000"/>
                             </w:rPr>
                             <w:fldChar w:fldCharType="end"/>
@@ -946,35 +1002,35 @@
                     </w:pPr>
                     <w:r>
                       <w:rPr>
-                        <w:rStyle w:val="Pagenumber"/>
+                        <w:rStyle w:val="PageNumber"/>
                         <w:color w:val="000000"/>
                       </w:rPr>
                       <w:fldChar w:fldCharType="begin"/>
                     </w:r>
                     <w:r>
                       <w:rPr>
-                        <w:rStyle w:val="Pagenumber"/>
+                        <w:rStyle w:val="PageNumber"/>
                         <w:color w:val="000000"/>
                       </w:rPr>
                       <w:instrText xml:space="preserve"> PAGE </w:instrText>
                     </w:r>
                     <w:r>
                       <w:rPr>
-                        <w:rStyle w:val="Pagenumber"/>
+                        <w:rStyle w:val="PageNumber"/>
                         <w:color w:val="000000"/>
                       </w:rPr>
                       <w:fldChar w:fldCharType="separate"/>
                     </w:r>
                     <w:r>
                       <w:rPr>
-                        <w:rStyle w:val="Pagenumber"/>
+                        <w:rStyle w:val="PageNumber"/>
                         <w:color w:val="000000"/>
                       </w:rPr>
                       <w:t>0</w:t>
                     </w:r>
                     <w:r>
                       <w:rPr>
-                        <w:rStyle w:val="Pagenumber"/>
+                        <w:rStyle w:val="PageNumber"/>
                         <w:color w:val="000000"/>
                       </w:rPr>
                       <w:fldChar w:fldCharType="end"/>
@@ -1037,7 +1093,7 @@
 </w:ftr>
 </file>
 
-<file path=word/footer2.xml><?xml version="1.0" encoding="utf-8"?>
+<file path=word/footer3.xml><?xml version="1.0" encoding="utf-8"?>
 <w:ftr xmlns:o="urn:schemas-microsoft-com:office:office" xmlns:r="http://schemas.openxmlformats.org/officeDocument/2006/relationships" xmlns:v="urn:schemas-microsoft-com:vml" xmlns:w="http://schemas.openxmlformats.org/wordprocessingml/2006/main" xmlns:w10="urn:schemas-microsoft-com:office:word" xmlns:wp="http://schemas.openxmlformats.org/drawingml/2006/wordprocessingDrawing" xmlns:wps="http://schemas.microsoft.com/office/word/2010/wordprocessingShape" xmlns:wpg="http://schemas.microsoft.com/office/word/2010/wordprocessingGroup" xmlns:mc="http://schemas.openxmlformats.org/markup-compatibility/2006" xmlns:wp14="http://schemas.microsoft.com/office/word/2010/wordprocessingDrawing" xmlns:w14="http://schemas.microsoft.com/office/word/2010/wordml" xmlns:w15="http://schemas.microsoft.com/office/word/2012/wordml" mc:Ignorable="w14 wp14 w15">
   <w:p>
     <w:pPr>
@@ -1102,6 +1158,21 @@
 <w:hdr xmlns:o="urn:schemas-microsoft-com:office:office" xmlns:r="http://schemas.openxmlformats.org/officeDocument/2006/relationships" xmlns:v="urn:schemas-microsoft-com:vml" xmlns:w="http://schemas.openxmlformats.org/wordprocessingml/2006/main" xmlns:w10="urn:schemas-microsoft-com:office:word" xmlns:wp="http://schemas.openxmlformats.org/drawingml/2006/wordprocessingDrawing" xmlns:wps="http://schemas.microsoft.com/office/word/2010/wordprocessingShape" xmlns:wpg="http://schemas.microsoft.com/office/word/2010/wordprocessingGroup" xmlns:mc="http://schemas.openxmlformats.org/markup-compatibility/2006" xmlns:wp14="http://schemas.microsoft.com/office/word/2010/wordprocessingDrawing" xmlns:w14="http://schemas.microsoft.com/office/word/2010/wordml" xmlns:w15="http://schemas.microsoft.com/office/word/2012/wordml" mc:Ignorable="w14 wp14 w15">
   <w:p>
     <w:pPr>
+      <w:pStyle w:val="Header"/>
+      <w:spacing w:lineRule="auto" w:line="240" w:before="120" w:after="0"/>
+      <w:rPr/>
+    </w:pPr>
+    <w:r>
+      <w:rPr/>
+    </w:r>
+  </w:p>
+</w:hdr>
+</file>
+
+<file path=word/header2.xml><?xml version="1.0" encoding="utf-8"?>
+<w:hdr xmlns:o="urn:schemas-microsoft-com:office:office" xmlns:r="http://schemas.openxmlformats.org/officeDocument/2006/relationships" xmlns:v="urn:schemas-microsoft-com:vml" xmlns:w="http://schemas.openxmlformats.org/wordprocessingml/2006/main" xmlns:w10="urn:schemas-microsoft-com:office:word" xmlns:wp="http://schemas.openxmlformats.org/drawingml/2006/wordprocessingDrawing" xmlns:wps="http://schemas.microsoft.com/office/word/2010/wordprocessingShape" xmlns:wpg="http://schemas.microsoft.com/office/word/2010/wordprocessingGroup" xmlns:mc="http://schemas.openxmlformats.org/markup-compatibility/2006" xmlns:wp14="http://schemas.microsoft.com/office/word/2010/wordprocessingDrawing" xmlns:w14="http://schemas.microsoft.com/office/word/2010/wordml" xmlns:w15="http://schemas.microsoft.com/office/word/2012/wordml" mc:Ignorable="w14 wp14 w15">
+  <w:p>
+    <w:pPr>
       <w:pStyle w:val="Normal"/>
       <w:spacing w:lineRule="auto" w:line="240" w:before="120" w:after="160"/>
       <w:jc w:val="left"/>
@@ -1126,13 +1197,13 @@
           <wp:effectExtent l="0" t="0" r="0" b="0"/>
           <wp:wrapTight wrapText="bothSides">
             <wp:wrapPolygon edited="0">
-              <wp:start x="-16" y="0"/>
-              <wp:lineTo x="-16" y="20651"/>
-              <wp:lineTo x="21431" y="20651"/>
-              <wp:lineTo x="21431" y="8809"/>
-              <wp:lineTo x="4092" y="8809"/>
-              <wp:lineTo x="4092" y="0"/>
-              <wp:lineTo x="-16" y="0"/>
+              <wp:start x="-18" y="0"/>
+              <wp:lineTo x="-18" y="20648"/>
+              <wp:lineTo x="21428" y="20648"/>
+              <wp:lineTo x="21428" y="8805"/>
+              <wp:lineTo x="4089" y="8805"/>
+              <wp:lineTo x="4089" y="0"/>
+              <wp:lineTo x="-18" y="0"/>
             </wp:wrapPolygon>
           </wp:wrapTight>
           <wp:docPr id="4" name="Picture 5" descr=""/>
@@ -1173,7 +1244,7 @@
 </w:hdr>
 </file>
 
-<file path=word/header2.xml><?xml version="1.0" encoding="utf-8"?>
+<file path=word/header3.xml><?xml version="1.0" encoding="utf-8"?>
 <w:hdr xmlns:o="urn:schemas-microsoft-com:office:office" xmlns:r="http://schemas.openxmlformats.org/officeDocument/2006/relationships" xmlns:v="urn:schemas-microsoft-com:vml" xmlns:w="http://schemas.openxmlformats.org/wordprocessingml/2006/main" xmlns:w10="urn:schemas-microsoft-com:office:word" xmlns:wp="http://schemas.openxmlformats.org/drawingml/2006/wordprocessingDrawing" xmlns:wps="http://schemas.microsoft.com/office/word/2010/wordprocessingShape" xmlns:wpg="http://schemas.microsoft.com/office/word/2010/wordprocessingGroup" xmlns:mc="http://schemas.openxmlformats.org/markup-compatibility/2006" xmlns:wp14="http://schemas.microsoft.com/office/word/2010/wordprocessingDrawing" xmlns:w14="http://schemas.microsoft.com/office/word/2010/wordml" xmlns:w15="http://schemas.microsoft.com/office/word/2012/wordml" mc:Ignorable="w14 wp14 w15">
   <w:p>
     <w:pPr>
@@ -1200,13 +1271,13 @@
           <wp:effectExtent l="0" t="0" r="0" b="0"/>
           <wp:wrapTight wrapText="bothSides">
             <wp:wrapPolygon edited="0">
-              <wp:start x="-16" y="0"/>
-              <wp:lineTo x="-16" y="20955"/>
-              <wp:lineTo x="21457" y="20955"/>
-              <wp:lineTo x="21457" y="9226"/>
-              <wp:lineTo x="4092" y="6973"/>
-              <wp:lineTo x="4092" y="0"/>
-              <wp:lineTo x="-16" y="0"/>
+              <wp:start x="-18" y="0"/>
+              <wp:lineTo x="-18" y="20952"/>
+              <wp:lineTo x="21454" y="20952"/>
+              <wp:lineTo x="21454" y="9222"/>
+              <wp:lineTo x="4089" y="6969"/>
+              <wp:lineTo x="4089" y="0"/>
+              <wp:lineTo x="-18" y="0"/>
             </wp:wrapPolygon>
           </wp:wrapTight>
           <wp:docPr id="5" name="Picture 469" descr=""/>
@@ -2228,7 +2299,7 @@
     <w:qFormat/>
     <w:rPr/>
   </w:style>
-  <w:style w:type="character" w:styleId="Berschrift2Zchn" w:customStyle="1">
+  <w:style w:type="character" w:styleId="berschrift2Zchn" w:customStyle="1">
     <w:name w:val="Überschrift 2 Zchn"/>
     <w:basedOn w:val="DefaultParagraphFont"/>
     <w:qFormat/>
@@ -2277,7 +2348,7 @@
       <w:u w:val="single"/>
     </w:rPr>
   </w:style>
-  <w:style w:type="character" w:styleId="Berschrift1Zchn" w:customStyle="1">
+  <w:style w:type="character" w:styleId="berschrift1Zchn" w:customStyle="1">
     <w:name w:val="Überschrift 1 Zchn"/>
     <w:basedOn w:val="DefaultParagraphFont"/>
     <w:uiPriority w:val="9"/>
@@ -2291,7 +2362,7 @@
       <w:szCs w:val="28"/>
     </w:rPr>
   </w:style>
-  <w:style w:type="character" w:styleId="Berschrift5Zchn" w:customStyle="1">
+  <w:style w:type="character" w:styleId="berschrift5Zchn" w:customStyle="1">
     <w:name w:val="Überschrift 5 Zchn"/>
     <w:basedOn w:val="DefaultParagraphFont"/>
     <w:uiPriority w:val="9"/>
@@ -2301,7 +2372,7 @@
       <w:color w:themeColor="accent1" w:themeShade="7f" w:val="243F60"/>
     </w:rPr>
   </w:style>
-  <w:style w:type="character" w:styleId="Berschrift3Zchn" w:customStyle="1">
+  <w:style w:type="character" w:styleId="berschrift3Zchn" w:customStyle="1">
     <w:name w:val="Überschrift 3 Zchn"/>
     <w:basedOn w:val="DefaultParagraphFont"/>
     <w:uiPriority w:val="9"/>
@@ -2311,7 +2382,7 @@
       <w:iCs/>
     </w:rPr>
   </w:style>
-  <w:style w:type="character" w:styleId="Berschrift4Zchn" w:customStyle="1">
+  <w:style w:type="character" w:styleId="berschrift4Zchn" w:customStyle="1">
     <w:name w:val="Überschrift 4 Zchn"/>
     <w:basedOn w:val="DefaultParagraphFont"/>
     <w:uiPriority w:val="9"/>
@@ -2322,8 +2393,8 @@
       <w:iCs/>
     </w:rPr>
   </w:style>
-  <w:style w:type="character" w:styleId="Linenumber">
-    <w:name w:val="line number"/>
+  <w:style w:type="character" w:styleId="LineNumber">
+    <w:name w:val="Line Number"/>
     <w:basedOn w:val="DefaultParagraphFont"/>
     <w:uiPriority w:val="99"/>
     <w:semiHidden/>
@@ -2363,6 +2434,13 @@
       <w:vertAlign w:val="superscript"/>
     </w:rPr>
   </w:style>
+  <w:style w:type="character" w:styleId="EndnoteCharacters1">
+    <w:name w:val="Endnote Characters1"/>
+    <w:qFormat/>
+    <w:rPr>
+      <w:vertAlign w:val="superscript"/>
+    </w:rPr>
+  </w:style>
   <w:style w:type="character" w:styleId="EndnoteReference">
     <w:name w:val="Endnote Reference"/>
     <w:rPr>
@@ -2384,6 +2462,13 @@
     <w:name w:val="Footnote Characters"/>
     <w:uiPriority w:val="99"/>
     <w:unhideWhenUsed/>
+    <w:qFormat/>
+    <w:rPr>
+      <w:vertAlign w:val="superscript"/>
+    </w:rPr>
+  </w:style>
+  <w:style w:type="character" w:styleId="FootnoteCharacters1">
+    <w:name w:val="Footnote Characters1"/>
     <w:qFormat/>
     <w:rPr>
       <w:vertAlign w:val="superscript"/>
@@ -2434,8 +2519,8 @@
       <w:u w:val="single"/>
     </w:rPr>
   </w:style>
-  <w:style w:type="character" w:styleId="Pagenumber">
-    <w:name w:val="page number"/>
+  <w:style w:type="character" w:styleId="PageNumber">
+    <w:name w:val="Page Number"/>
     <w:basedOn w:val="DefaultParagraphFont"/>
     <w:uiPriority w:val="99"/>
     <w:semiHidden/>
@@ -2443,7 +2528,7 @@
     <w:qFormat/>
     <w:rPr/>
   </w:style>
-  <w:style w:type="character" w:styleId="Annotationreference">
+  <w:style w:type="character" w:styleId="annotationreference">
     <w:name w:val="annotation reference"/>
     <w:basedOn w:val="DefaultParagraphFont"/>
     <w:uiPriority w:val="99"/>
@@ -2489,7 +2574,7 @@
       <w:shd w:fill="E1DFDD" w:val="clear"/>
     </w:rPr>
   </w:style>
-  <w:style w:type="character" w:styleId="Berschrift6Zchn" w:customStyle="1">
+  <w:style w:type="character" w:styleId="berschrift6Zchn" w:customStyle="1">
     <w:name w:val="Überschrift 6 Zchn"/>
     <w:basedOn w:val="DefaultParagraphFont"/>
     <w:uiPriority w:val="9"/>
@@ -2500,7 +2585,7 @@
       <w:color w:themeColor="accent1" w:themeShade="7f" w:val="243F60"/>
     </w:rPr>
   </w:style>
-  <w:style w:type="character" w:styleId="Berschrift7Zchn" w:customStyle="1">
+  <w:style w:type="character" w:styleId="berschrift7Zchn" w:customStyle="1">
     <w:name w:val="Überschrift 7 Zchn"/>
     <w:basedOn w:val="DefaultParagraphFont"/>
     <w:uiPriority w:val="9"/>
@@ -2513,7 +2598,7 @@
       <w:color w:themeColor="accent1" w:themeShade="7f" w:val="243F60"/>
     </w:rPr>
   </w:style>
-  <w:style w:type="character" w:styleId="Berschrift8Zchn" w:customStyle="1">
+  <w:style w:type="character" w:styleId="berschrift8Zchn" w:customStyle="1">
     <w:name w:val="Überschrift 8 Zchn"/>
     <w:basedOn w:val="DefaultParagraphFont"/>
     <w:uiPriority w:val="9"/>
@@ -2526,7 +2611,7 @@
       <w:szCs w:val="21"/>
     </w:rPr>
   </w:style>
-  <w:style w:type="character" w:styleId="Berschrift9Zchn" w:customStyle="1">
+  <w:style w:type="character" w:styleId="berschrift9Zchn" w:customStyle="1">
     <w:name w:val="Überschrift 9 Zchn"/>
     <w:basedOn w:val="DefaultParagraphFont"/>
     <w:uiPriority w:val="9"/>
@@ -3029,7 +3114,7 @@
     </w:pPr>
     <w:rPr/>
   </w:style>
-  <w:style w:type="paragraph" w:styleId="P1" w:customStyle="1">
+  <w:style w:type="paragraph" w:styleId="p1" w:customStyle="1">
     <w:name w:val="p1"/>
     <w:basedOn w:val="Normal"/>
     <w:qFormat/>
@@ -3066,8 +3151,8 @@
       <w:lang w:eastAsia="en-US"/>
     </w:rPr>
   </w:style>
-  <w:style w:type="paragraph" w:styleId="Annotationtext">
-    <w:name w:val="annotation text"/>
+  <w:style w:type="paragraph" w:styleId="AnnotationText">
+    <w:name w:val="Annotation Text"/>
     <w:basedOn w:val="Normal"/>
     <w:unhideWhenUsed/>
     <w:qFormat/>
@@ -3079,9 +3164,9 @@
       <w:szCs w:val="20"/>
     </w:rPr>
   </w:style>
-  <w:style w:type="paragraph" w:styleId="Annotationsubject">
+  <w:style w:type="paragraph" w:styleId="annotationsubject">
     <w:name w:val="annotation subject"/>
-    <w:basedOn w:val="Annotationtext"/>
+    <w:basedOn w:val="AnnotationText"/>
     <w:uiPriority w:val="99"/>
     <w:semiHidden/>
     <w:unhideWhenUsed/>
